--- a/spring1404/saman/میز خدمت/1-ordibehesht/SamanIns.CRM.PSC25-01.3_new.docx
+++ b/spring1404/saman/میز خدمت/1-ordibehesht/SamanIns.CRM.PSC25-01.3_new.docx
@@ -89,6 +89,7 @@
       <w:pPr>
         <w:jc w:val="left"/>
         <w:rPr>
+          <w:rFonts w:hint="cs"/>
           <w:color w:val="000000" w:themeColor="text1"/>
         </w:rPr>
       </w:pPr>
@@ -10987,7 +10988,16 @@
                 <w:color w:val="000000" w:themeColor="text1"/>
                 <w:rtl/>
               </w:rPr>
-              <w:t xml:space="preserve"> چنانچه برای این نوع درخواست تایید کننده ای وجود نداشته باشد سناریو از گام </w:t>
+              <w:t xml:space="preserve"> چنانچه برای این نوع درخواست تایید کننده ای وجود نداشته باشد سناریو از </w:t>
+            </w:r>
+            <w:commentRangeStart w:id="16"/>
+            <w:r>
+              <w:rPr>
+                <w:rFonts w:hint="cs"/>
+                <w:color w:val="000000" w:themeColor="text1"/>
+                <w:rtl/>
+              </w:rPr>
+              <w:t xml:space="preserve">گام </w:t>
             </w:r>
             <w:r>
               <w:rPr>
@@ -10996,6 +11006,13 @@
                 <w:rtl/>
               </w:rPr>
               <w:t xml:space="preserve">8 </w:t>
+            </w:r>
+            <w:commentRangeEnd w:id="16"/>
+            <w:r>
+              <w:rPr>
+                <w:rStyle w:val="CommentReference"/>
+              </w:rPr>
+              <w:commentReference w:id="16"/>
             </w:r>
             <w:r>
               <w:rPr>
@@ -14537,11 +14554,11 @@
           <w:rtl/>
         </w:rPr>
       </w:pPr>
-      <w:bookmarkStart w:id="16" w:name="_بررسی_مشکل_و"/>
-      <w:bookmarkStart w:id="17" w:name="_Toc452559214"/>
-      <w:bookmarkStart w:id="18" w:name="_Toc66172990"/>
+      <w:bookmarkStart w:id="17" w:name="_بررسی_مشکل_و"/>
+      <w:bookmarkStart w:id="18" w:name="_Toc452559214"/>
+      <w:bookmarkStart w:id="19" w:name="_Toc66172990"/>
       <w:bookmarkEnd w:id="15"/>
-      <w:bookmarkEnd w:id="16"/>
+      <w:bookmarkEnd w:id="17"/>
       <w:r>
         <w:rPr>
           <w:rFonts w:hint="cs"/>
@@ -14550,8 +14567,8 @@
         </w:rPr>
         <w:t>قوانین کسب و کار</w:t>
       </w:r>
-      <w:bookmarkEnd w:id="17"/>
       <w:bookmarkEnd w:id="18"/>
+      <w:bookmarkEnd w:id="19"/>
     </w:p>
     <w:p>
       <w:pPr>
@@ -14579,7 +14596,7 @@
           <w:rtl/>
         </w:rPr>
       </w:pPr>
-      <w:bookmarkStart w:id="19" w:name="_Toc66172991"/>
+      <w:bookmarkStart w:id="20" w:name="_Toc66172991"/>
       <w:r>
         <w:rPr>
           <w:rFonts w:hint="cs"/>
@@ -14588,7 +14605,7 @@
         </w:rPr>
         <w:t>قوانین مربوط به پورتال</w:t>
       </w:r>
-      <w:bookmarkEnd w:id="19"/>
+      <w:bookmarkEnd w:id="20"/>
     </w:p>
     <w:p>
       <w:pPr>
@@ -14616,7 +14633,7 @@
           <w:rtl/>
         </w:rPr>
       </w:pPr>
-      <w:bookmarkStart w:id="20" w:name="_Toc66172992"/>
+      <w:bookmarkStart w:id="21" w:name="_Toc66172992"/>
       <w:r>
         <w:rPr>
           <w:rFonts w:hint="cs"/>
@@ -14631,7 +14648,7 @@
         </w:rPr>
         <w:t>TBS</w:t>
       </w:r>
-      <w:bookmarkEnd w:id="20"/>
+      <w:bookmarkEnd w:id="21"/>
     </w:p>
     <w:tbl>
       <w:tblPr>
@@ -23504,7 +23521,7 @@
                 <w:rtl/>
               </w:rPr>
             </w:pPr>
-            <w:commentRangeStart w:id="21"/>
+            <w:commentRangeStart w:id="22"/>
             <w:r>
               <w:rPr>
                 <w:rFonts w:hint="cs"/>
@@ -23532,7 +23549,7 @@
               </w:rPr>
               <w:t xml:space="preserve"> «تا تاریخ»</w:t>
             </w:r>
-            <w:commentRangeStart w:id="22"/>
+            <w:commentRangeStart w:id="23"/>
             <w:r>
               <w:rPr>
                 <w:rFonts w:hint="cs"/>
@@ -23542,6 +23559,42 @@
               </w:rPr>
               <w:t xml:space="preserve">/ </w:t>
             </w:r>
+            <w:commentRangeEnd w:id="23"/>
+            <w:r>
+              <w:rPr>
+                <w:rStyle w:val="CommentReference"/>
+                <w:color w:val="000000" w:themeColor="text1"/>
+                <w:rtl/>
+              </w:rPr>
+              <w:commentReference w:id="23"/>
+            </w:r>
+            <w:r>
+              <w:rPr>
+                <w:rFonts w:hint="cs"/>
+                <w:color w:val="000000" w:themeColor="text1"/>
+                <w:sz w:val="24"/>
+                <w:rtl/>
+              </w:rPr>
+              <w:t xml:space="preserve">تعداد تیکت های موجود در بازه ی انتخاب شده در فیلد های «از تاریخ» </w:t>
+            </w:r>
+            <w:r>
+              <w:rPr>
+                <w:rFonts w:hint="cs"/>
+                <w:color w:val="000000" w:themeColor="text1"/>
+                <w:sz w:val="24"/>
+                <w:rtl/>
+              </w:rPr>
+              <w:t>تا</w:t>
+            </w:r>
+            <w:r>
+              <w:rPr>
+                <w:rFonts w:hint="cs"/>
+                <w:color w:val="000000" w:themeColor="text1"/>
+                <w:sz w:val="24"/>
+                <w:rtl/>
+              </w:rPr>
+              <w:t xml:space="preserve"> «تا تاریخ»</w:t>
+            </w:r>
             <w:commentRangeEnd w:id="22"/>
             <w:r>
               <w:rPr>
@@ -23550,42 +23603,6 @@
                 <w:rtl/>
               </w:rPr>
               <w:commentReference w:id="22"/>
-            </w:r>
-            <w:r>
-              <w:rPr>
-                <w:rFonts w:hint="cs"/>
-                <w:color w:val="000000" w:themeColor="text1"/>
-                <w:sz w:val="24"/>
-                <w:rtl/>
-              </w:rPr>
-              <w:t xml:space="preserve">تعداد تیکت های موجود در بازه ی انتخاب شده در فیلد های «از تاریخ» </w:t>
-            </w:r>
-            <w:r>
-              <w:rPr>
-                <w:rFonts w:hint="cs"/>
-                <w:color w:val="000000" w:themeColor="text1"/>
-                <w:sz w:val="24"/>
-                <w:rtl/>
-              </w:rPr>
-              <w:t>تا</w:t>
-            </w:r>
-            <w:r>
-              <w:rPr>
-                <w:rFonts w:hint="cs"/>
-                <w:color w:val="000000" w:themeColor="text1"/>
-                <w:sz w:val="24"/>
-                <w:rtl/>
-              </w:rPr>
-              <w:t xml:space="preserve"> «تا تاریخ»</w:t>
-            </w:r>
-            <w:commentRangeEnd w:id="21"/>
-            <w:r>
-              <w:rPr>
-                <w:rStyle w:val="CommentReference"/>
-                <w:color w:val="000000" w:themeColor="text1"/>
-                <w:rtl/>
-              </w:rPr>
-              <w:commentReference w:id="21"/>
             </w:r>
           </w:p>
           <w:p>
@@ -23719,7 +23736,7 @@
               </w:rPr>
               <w:t>مجموع مدت زمان قرار داشتن تیکت ها در کارتابل اقدام کننده مربوطه(در صورتی که تیکت همچنان در کارتابل اقدام کننده قرار دارد نیز زمان محاسبه گردد) در بازه ی انتخاب شده در فیلد های «از تاریخ» تا «تا تاریخ»</w:t>
             </w:r>
-            <w:commentRangeStart w:id="23"/>
+            <w:commentRangeStart w:id="24"/>
             <w:r>
               <w:rPr>
                 <w:rFonts w:hint="cs"/>
@@ -23729,14 +23746,14 @@
               </w:rPr>
               <w:t xml:space="preserve">/ </w:t>
             </w:r>
-            <w:commentRangeEnd w:id="23"/>
+            <w:commentRangeEnd w:id="24"/>
             <w:r>
               <w:rPr>
                 <w:rStyle w:val="CommentReference"/>
                 <w:color w:val="000000" w:themeColor="text1"/>
                 <w:rtl/>
               </w:rPr>
-              <w:commentReference w:id="23"/>
+              <w:commentReference w:id="24"/>
             </w:r>
             <w:r>
               <w:rPr>
@@ -29321,6 +29338,7 @@
               <w:jc w:val="left"/>
               <w:rPr>
                 <w:color w:val="FF0000"/>
+                <w:highlight w:val="green"/>
                 <w:rtl/>
               </w:rPr>
             </w:pPr>
@@ -29328,6 +29346,7 @@
               <w:rPr>
                 <w:rFonts w:hint="cs"/>
                 <w:color w:val="FF0000"/>
+                <w:highlight w:val="green"/>
                 <w:rtl/>
               </w:rPr>
               <w:t>ستون «مدیر رشته» به گریدویو موجود در سربرگ «مقدار» فرم «پایه میز خدمت» افزوده گردد.</w:t>
@@ -29347,6 +29366,7 @@
               <w:rPr>
                 <w:rFonts w:hint="cs"/>
                 <w:color w:val="FF0000"/>
+                <w:highlight w:val="green"/>
                 <w:rtl/>
               </w:rPr>
               <w:t>در صورتی که مقدار انتخاب شده از فیلد «عنوان فیلد» گزینه ی «نوع رشته» باشد و سپس کاربر یکی از دکمه های «افزودن» یا «ویرایش» را انتخاب نماید، در این صورت در فرم «مقدار فیلد، میز خدمت»</w:t>
@@ -29355,6 +29375,7 @@
               <w:rPr>
                 <w:rFonts w:hint="cs"/>
                 <w:color w:val="FF0000"/>
+                <w:highlight w:val="green"/>
                 <w:rtl/>
               </w:rPr>
               <w:t xml:space="preserve"> فیلد «انتخاب مدیر رشته» افزوده گردد.</w:t>
@@ -29390,6 +29411,7 @@
               <w:jc w:val="left"/>
               <w:rPr>
                 <w:color w:val="FF0000"/>
+                <w:highlight w:val="green"/>
                 <w:rtl/>
               </w:rPr>
             </w:pPr>
@@ -29397,25 +29419,10 @@
               <w:rPr>
                 <w:rFonts w:hint="cs"/>
                 <w:color w:val="FF0000"/>
-                <w:rtl/>
-              </w:rPr>
-              <w:t>فیلد «انتخاب مدیر رشته»</w:t>
-            </w:r>
-            <w:r>
-              <w:rPr>
-                <w:rFonts w:hint="cs"/>
-                <w:color w:val="FF0000"/>
-                <w:rtl/>
-              </w:rPr>
-              <w:t xml:space="preserve"> به این فرم افزوده گردد</w:t>
-            </w:r>
-            <w:r>
-              <w:rPr>
-                <w:rFonts w:hint="cs"/>
-                <w:color w:val="FF0000"/>
-                <w:rtl/>
-              </w:rPr>
-              <w:t>:</w:t>
+                <w:highlight w:val="green"/>
+                <w:rtl/>
+              </w:rPr>
+              <w:t>فیلد «انتخاب مدیر رشته» به این فرم افزوده گردد:</w:t>
             </w:r>
           </w:p>
           <w:p>
@@ -29425,13 +29432,14 @@
               <w:jc w:val="left"/>
               <w:rPr>
                 <w:color w:val="FF0000"/>
-                <w:rtl/>
+                <w:highlight w:val="green"/>
               </w:rPr>
             </w:pPr>
             <w:r>
               <w:rPr>
                 <w:rFonts w:hint="cs"/>
                 <w:color w:val="FF0000"/>
+                <w:highlight w:val="green"/>
                 <w:rtl/>
               </w:rPr>
               <w:t xml:space="preserve">این فیلد از نوع </w:t>
@@ -29439,6 +29447,7 @@
             <w:r>
               <w:rPr>
                 <w:color w:val="FF0000"/>
+                <w:highlight w:val="green"/>
               </w:rPr>
               <w:t>Combo Box</w:t>
             </w:r>
@@ -29446,6 +29455,7 @@
               <w:rPr>
                 <w:rFonts w:hint="cs"/>
                 <w:color w:val="FF0000"/>
+                <w:highlight w:val="green"/>
                 <w:rtl/>
               </w:rPr>
               <w:t xml:space="preserve"> بوده و مقداردهی به آن به صورت اختیاری می باشد.</w:t>
@@ -29465,6 +29475,7 @@
               <w:rPr>
                 <w:rFonts w:hint="cs"/>
                 <w:color w:val="FF0000"/>
+                <w:highlight w:val="green"/>
                 <w:rtl/>
               </w:rPr>
               <w:t xml:space="preserve">لیست آیتم های این فیلد از گروه های </w:t>
@@ -29472,6 +29483,7 @@
             <w:r>
               <w:rPr>
                 <w:color w:val="FF0000"/>
+                <w:highlight w:val="green"/>
               </w:rPr>
               <w:t>TBS</w:t>
             </w:r>
@@ -29479,6 +29491,7 @@
               <w:rPr>
                 <w:rFonts w:hint="cs"/>
                 <w:color w:val="FF0000"/>
+                <w:highlight w:val="green"/>
                 <w:rtl/>
               </w:rPr>
               <w:t xml:space="preserve"> ای بازیابی می گردد.</w:t>
@@ -29687,6 +29700,7 @@
               <w:jc w:val="left"/>
               <w:rPr>
                 <w:color w:val="FF0000"/>
+                <w:highlight w:val="green"/>
                 <w:rtl/>
               </w:rPr>
             </w:pPr>
@@ -29694,6 +29708,7 @@
               <w:rPr>
                 <w:rFonts w:hint="cs"/>
                 <w:color w:val="FF0000"/>
+                <w:highlight w:val="green"/>
                 <w:rtl/>
               </w:rPr>
               <w:t>دکمه «ویرایش» در کنار دکمه های «ثبت» و «حذف» اضافه شود.</w:t>
@@ -29713,6 +29728,7 @@
               <w:rPr>
                 <w:rFonts w:hint="cs"/>
                 <w:color w:val="FF0000"/>
+                <w:highlight w:val="green"/>
                 <w:rtl/>
               </w:rPr>
               <w:t xml:space="preserve">کاربر می تواند یک رکورد از گریدویو این سربرگ را انتخاب نماید </w:t>
@@ -29721,6 +29737,7 @@
               <w:rPr>
                 <w:rFonts w:hint="cs"/>
                 <w:color w:val="FF0000"/>
+                <w:highlight w:val="green"/>
                 <w:rtl/>
               </w:rPr>
               <w:t>و سپس</w:t>
@@ -29729,6 +29746,7 @@
               <w:rPr>
                 <w:rFonts w:hint="cs"/>
                 <w:color w:val="FF0000"/>
+                <w:highlight w:val="green"/>
                 <w:rtl/>
               </w:rPr>
               <w:t xml:space="preserve"> فیلد های فوق مطابق با ستون های گریدویو مقداردهی می شوند و کاربر می تواند اقدام به ویرایش فیلد های فوق نماید</w:t>
@@ -29737,6 +29755,7 @@
               <w:rPr>
                 <w:rFonts w:hint="cs"/>
                 <w:color w:val="FF0000"/>
+                <w:highlight w:val="green"/>
                 <w:rtl/>
               </w:rPr>
               <w:t xml:space="preserve"> و سپس با انتخاب </w:t>
@@ -29745,6 +29764,7 @@
               <w:rPr>
                 <w:rFonts w:hint="cs"/>
                 <w:color w:val="FF0000"/>
+                <w:highlight w:val="green"/>
                 <w:rtl/>
               </w:rPr>
               <w:t xml:space="preserve"> </w:t>
@@ -29753,6 +29773,7 @@
               <w:rPr>
                 <w:rFonts w:hint="cs"/>
                 <w:color w:val="FF0000"/>
+                <w:highlight w:val="green"/>
                 <w:rtl/>
               </w:rPr>
               <w:t>دکمه «ویرایش»، رکورد مربوطه مطابق با فیلد های ویرایش شده تغییر می یابد.</w:t>
@@ -29765,6 +29786,7 @@
               <w:jc w:val="left"/>
               <w:rPr>
                 <w:color w:val="FF0000"/>
+                <w:highlight w:val="green"/>
                 <w:rtl/>
               </w:rPr>
             </w:pPr>
@@ -29772,6 +29794,7 @@
               <w:rPr>
                 <w:rFonts w:hint="cs"/>
                 <w:color w:val="FF0000"/>
+                <w:highlight w:val="green"/>
                 <w:rtl/>
               </w:rPr>
               <w:t>فیلد «نیاز به تایید مدیر رشته دارد» در زیر فیلد «تایید سلسله مراتبی درخواست» افزوده شود:</w:t>
@@ -29791,6 +29814,7 @@
               <w:rPr>
                 <w:rFonts w:hint="cs"/>
                 <w:color w:val="FF0000"/>
+                <w:highlight w:val="green"/>
                 <w:rtl/>
               </w:rPr>
               <w:t xml:space="preserve">این فیلد از نوع </w:t>
@@ -29798,6 +29822,7 @@
             <w:r>
               <w:rPr>
                 <w:color w:val="FF0000"/>
+                <w:highlight w:val="green"/>
               </w:rPr>
               <w:t>Check Box</w:t>
             </w:r>
@@ -29805,6 +29830,7 @@
               <w:rPr>
                 <w:rFonts w:hint="cs"/>
                 <w:color w:val="FF0000"/>
+                <w:highlight w:val="green"/>
                 <w:rtl/>
               </w:rPr>
               <w:t xml:space="preserve"> بوده و مقداردهی به آن به صورت اختیاری می باشد.</w:t>
@@ -29843,6 +29869,7 @@
               <w:rPr>
                 <w:rFonts w:hint="cs"/>
                 <w:color w:val="FF0000"/>
+                <w:highlight w:val="green"/>
                 <w:rtl/>
               </w:rPr>
               <w:t xml:space="preserve">ستون «آیا نیاز به تایید مدیر رشته دارد؟» به گریدویو این سربرگ افزوده شود(مقدار این ستون باتوجه به نحوه ی مقداردهی به فیلد </w:t>
@@ -29851,6 +29878,7 @@
               <w:rPr>
                 <w:rFonts w:hint="cs"/>
                 <w:color w:val="FF0000"/>
+                <w:highlight w:val="green"/>
                 <w:rtl/>
               </w:rPr>
               <w:lastRenderedPageBreak/>
@@ -29870,7 +29898,7 @@
           <w:lang w:bidi="ar-SA"/>
         </w:rPr>
       </w:pPr>
-      <w:bookmarkStart w:id="24" w:name="_Toc66172993"/>
+      <w:bookmarkStart w:id="25" w:name="_Toc66172993"/>
       <w:r>
         <w:rPr>
           <w:rFonts w:hint="cs"/>
@@ -29880,7 +29908,7 @@
         <w:lastRenderedPageBreak/>
         <w:t>مدل فرآیند</w:t>
       </w:r>
-      <w:bookmarkEnd w:id="24"/>
+      <w:bookmarkEnd w:id="25"/>
       <w:r>
         <w:rPr>
           <w:color w:val="000000" w:themeColor="text1"/>
@@ -30122,7 +30150,35 @@
 
 <file path=word/comments.xml><?xml version="1.0" encoding="utf-8"?>
 <w:comments xmlns:wpc="http://schemas.microsoft.com/office/word/2010/wordprocessingCanvas" xmlns:cx="http://schemas.microsoft.com/office/drawing/2014/chartex" xmlns:cx1="http://schemas.microsoft.com/office/drawing/2015/9/8/chartex" xmlns:cx2="http://schemas.microsoft.com/office/drawing/2015/10/21/chartex" xmlns:cx3="http://schemas.microsoft.com/office/drawing/2016/5/9/chartex" xmlns:cx4="http://schemas.microsoft.com/office/drawing/2016/5/10/chartex" xmlns:cx5="http://schemas.microsoft.com/office/drawing/2016/5/11/chartex" xmlns:cx6="http://schemas.microsoft.com/office/drawing/2016/5/12/chartex" xmlns:cx7="http://schemas.microsoft.com/office/drawing/2016/5/13/chartex" xmlns:cx8="http://schemas.microsoft.com/office/drawing/2016/5/14/chartex" xmlns:mc="http://schemas.openxmlformats.org/markup-compatibility/2006" xmlns:aink="http://schemas.microsoft.com/office/drawing/2016/ink" xmlns:am3d="http://schemas.microsoft.com/office/drawing/2017/model3d" xmlns:o="urn:schemas-microsoft-com:office:office" xmlns:oel="http://schemas.microsoft.com/office/2019/extlst" xmlns:r="http://schemas.openxmlformats.org/officeDocument/2006/relationships" xmlns:m="http://schemas.openxmlformats.org/officeDocument/2006/math" xmlns:v="urn:schemas-microsoft-com:vml" xmlns:wp14="http://schemas.microsoft.com/office/word/2010/wordprocessingDrawing" xmlns:wp="http://schemas.openxmlformats.org/drawingml/2006/wordprocessingDrawing" xmlns:w10="urn:schemas-microsoft-com:office:word" xmlns:w="http://schemas.openxmlformats.org/wordprocessingml/2006/main" xmlns:w14="http://schemas.microsoft.com/office/word/2010/wordml" xmlns:w15="http://schemas.microsoft.com/office/word/2012/wordml" xmlns:w16cex="http://schemas.microsoft.com/office/word/2018/wordml/cex" xmlns:w16cid="http://schemas.microsoft.com/office/word/2016/wordml/cid" xmlns:w16="http://schemas.microsoft.com/office/word/2018/wordml" xmlns:w16du="http://schemas.microsoft.com/office/word/2023/wordml/word16du" xmlns:w16sdtdh="http://schemas.microsoft.com/office/word/2020/wordml/sdtdatahash" xmlns:w16sdtfl="http://schemas.microsoft.com/office/word/2024/wordml/sdtformatlock" xmlns:w16se="http://schemas.microsoft.com/office/word/2015/wordml/symex" xmlns:wpg="http://schemas.microsoft.com/office/word/2010/wordprocessingGroup" xmlns:wpi="http://schemas.microsoft.com/office/word/2010/wordprocessingInk" xmlns:wne="http://schemas.microsoft.com/office/word/2006/wordml" xmlns:wps="http://schemas.microsoft.com/office/word/2010/wordprocessingShape" mc:Ignorable="w14 w15 w16se w16cid w16 w16cex w16sdtdh w16sdtfl w16du wp14">
-  <w:comment w:id="22" w:author="Ronak Mashhadi" w:date="2025-02-22T03:13:00Z" w:initials="RM">
+  <w:comment w:id="16" w:author="Pouya Shiralipour" w:date="2025-04-28T10:33:00Z" w:initials="PS">
+    <w:p>
+      <w:pPr>
+        <w:pStyle w:val="CommentText"/>
+        <w:rPr>
+          <w:rtl/>
+        </w:rPr>
+      </w:pPr>
+      <w:r>
+        <w:rPr>
+          <w:rStyle w:val="CommentReference"/>
+        </w:rPr>
+        <w:annotationRef/>
+      </w:r>
+      <w:r>
+        <w:rPr>
+          <w:rFonts w:hint="cs"/>
+          <w:rtl/>
+        </w:rPr>
+        <w:t>گام 9</w:t>
+      </w:r>
+    </w:p>
+    <w:p>
+      <w:pPr>
+        <w:pStyle w:val="CommentText"/>
+      </w:pPr>
+    </w:p>
+  </w:comment>
+  <w:comment w:id="23" w:author="Ronak Mashhadi" w:date="2025-02-22T03:13:00Z" w:initials="RM">
     <w:p>
       <w:pPr>
         <w:pStyle w:val="CommentText"/>
@@ -30142,7 +30198,7 @@
       </w:r>
     </w:p>
   </w:comment>
-  <w:comment w:id="21" w:author="Ronak Mashhadi" w:date="2025-02-22T03:12:00Z" w:initials="RM">
+  <w:comment w:id="22" w:author="Ronak Mashhadi" w:date="2025-02-22T03:12:00Z" w:initials="RM">
     <w:p>
       <w:pPr>
         <w:pStyle w:val="CommentText"/>
@@ -30158,14 +30214,7 @@
           <w:rFonts w:hint="cs"/>
           <w:rtl/>
         </w:rPr>
-        <w:t xml:space="preserve">لطفا </w:t>
-      </w:r>
-      <w:r>
-        <w:rPr>
-          <w:rFonts w:hint="cs"/>
-          <w:rtl/>
-        </w:rPr>
-        <w:t>برای توضیحات بیشتر با تیم تحلیل(خانم مشهدی)</w:t>
+        <w:t>لطفا برای توضیحات بیشتر با تیم تحلیل(خانم مشهدی)</w:t>
       </w:r>
       <w:r>
         <w:rPr>
@@ -30183,7 +30232,7 @@
       </w:r>
     </w:p>
   </w:comment>
-  <w:comment w:id="23" w:author="Ronak Mashhadi" w:date="2025-02-22T03:13:00Z" w:initials="RM">
+  <w:comment w:id="24" w:author="Ronak Mashhadi" w:date="2025-02-22T03:13:00Z" w:initials="RM">
     <w:p>
       <w:pPr>
         <w:pStyle w:val="CommentText"/>
@@ -30199,14 +30248,7 @@
           <w:rFonts w:hint="cs"/>
           <w:rtl/>
         </w:rPr>
-        <w:t xml:space="preserve">علامت </w:t>
-      </w:r>
-      <w:r>
-        <w:rPr>
-          <w:rFonts w:hint="cs"/>
-          <w:rtl/>
-        </w:rPr>
-        <w:t>تقسیم می باشد</w:t>
+        <w:t>علامت تقسیم می باشد</w:t>
       </w:r>
     </w:p>
   </w:comment>
@@ -30215,6 +30257,7 @@
 
 <file path=word/commentsExtended.xml><?xml version="1.0" encoding="utf-8"?>
 <w15:commentsEx xmlns:wpc="http://schemas.microsoft.com/office/word/2010/wordprocessingCanvas" xmlns:cx="http://schemas.microsoft.com/office/drawing/2014/chartex" xmlns:cx1="http://schemas.microsoft.com/office/drawing/2015/9/8/chartex" xmlns:cx2="http://schemas.microsoft.com/office/drawing/2015/10/21/chartex" xmlns:cx3="http://schemas.microsoft.com/office/drawing/2016/5/9/chartex" xmlns:cx4="http://schemas.microsoft.com/office/drawing/2016/5/10/chartex" xmlns:cx5="http://schemas.microsoft.com/office/drawing/2016/5/11/chartex" xmlns:cx6="http://schemas.microsoft.com/office/drawing/2016/5/12/chartex" xmlns:cx7="http://schemas.microsoft.com/office/drawing/2016/5/13/chartex" xmlns:cx8="http://schemas.microsoft.com/office/drawing/2016/5/14/chartex" xmlns:mc="http://schemas.openxmlformats.org/markup-compatibility/2006" xmlns:aink="http://schemas.microsoft.com/office/drawing/2016/ink" xmlns:am3d="http://schemas.microsoft.com/office/drawing/2017/model3d" xmlns:o="urn:schemas-microsoft-com:office:office" xmlns:oel="http://schemas.microsoft.com/office/2019/extlst" xmlns:r="http://schemas.openxmlformats.org/officeDocument/2006/relationships" xmlns:m="http://schemas.openxmlformats.org/officeDocument/2006/math" xmlns:v="urn:schemas-microsoft-com:vml" xmlns:wp14="http://schemas.microsoft.com/office/word/2010/wordprocessingDrawing" xmlns:wp="http://schemas.openxmlformats.org/drawingml/2006/wordprocessingDrawing" xmlns:w10="urn:schemas-microsoft-com:office:word" xmlns:w="http://schemas.openxmlformats.org/wordprocessingml/2006/main" xmlns:w14="http://schemas.microsoft.com/office/word/2010/wordml" xmlns:w15="http://schemas.microsoft.com/office/word/2012/wordml" xmlns:w16cex="http://schemas.microsoft.com/office/word/2018/wordml/cex" xmlns:w16cid="http://schemas.microsoft.com/office/word/2016/wordml/cid" xmlns:w16="http://schemas.microsoft.com/office/word/2018/wordml" xmlns:w16du="http://schemas.microsoft.com/office/word/2023/wordml/word16du" xmlns:w16sdtdh="http://schemas.microsoft.com/office/word/2020/wordml/sdtdatahash" xmlns:w16sdtfl="http://schemas.microsoft.com/office/word/2024/wordml/sdtformatlock" xmlns:w16se="http://schemas.microsoft.com/office/word/2015/wordml/symex" xmlns:wpg="http://schemas.microsoft.com/office/word/2010/wordprocessingGroup" xmlns:wpi="http://schemas.microsoft.com/office/word/2010/wordprocessingInk" xmlns:wne="http://schemas.microsoft.com/office/word/2006/wordml" xmlns:wps="http://schemas.microsoft.com/office/word/2010/wordprocessingShape" mc:Ignorable="w14 w15 w16se w16cid w16 w16cex w16sdtdh w16sdtfl w16du wp14">
+  <w15:commentEx w15:paraId="0C72C4F7" w15:done="0"/>
   <w15:commentEx w15:paraId="7E9EE894" w15:done="0"/>
   <w15:commentEx w15:paraId="5928FB28" w15:done="0"/>
   <w15:commentEx w15:paraId="5F517B34" w15:done="0"/>
@@ -30223,6 +30266,7 @@
 
 <file path=word/commentsExtensible.xml><?xml version="1.0" encoding="utf-8"?>
 <w16cex:commentsExtensible xmlns:wpc="http://schemas.microsoft.com/office/word/2010/wordprocessingCanvas" xmlns:cx="http://schemas.microsoft.com/office/drawing/2014/chartex" xmlns:cx1="http://schemas.microsoft.com/office/drawing/2015/9/8/chartex" xmlns:cx2="http://schemas.microsoft.com/office/drawing/2015/10/21/chartex" xmlns:cx3="http://schemas.microsoft.com/office/drawing/2016/5/9/chartex" xmlns:cx4="http://schemas.microsoft.com/office/drawing/2016/5/10/chartex" xmlns:cx5="http://schemas.microsoft.com/office/drawing/2016/5/11/chartex" xmlns:cx6="http://schemas.microsoft.com/office/drawing/2016/5/12/chartex" xmlns:cx7="http://schemas.microsoft.com/office/drawing/2016/5/13/chartex" xmlns:cx8="http://schemas.microsoft.com/office/drawing/2016/5/14/chartex" xmlns:cr="http://schemas.microsoft.com/office/comments/2020/reactions" xmlns:mc="http://schemas.openxmlformats.org/markup-compatibility/2006" xmlns:aink="http://schemas.microsoft.com/office/drawing/2016/ink" xmlns:am3d="http://schemas.microsoft.com/office/drawing/2017/model3d" xmlns:o="urn:schemas-microsoft-com:office:office" xmlns:oel="http://schemas.microsoft.com/office/2019/extlst" xmlns:r="http://schemas.openxmlformats.org/officeDocument/2006/relationships" xmlns:m="http://schemas.openxmlformats.org/officeDocument/2006/math" xmlns:v="urn:schemas-microsoft-com:vml" xmlns:wp14="http://schemas.microsoft.com/office/word/2010/wordprocessingDrawing" xmlns:wp="http://schemas.openxmlformats.org/drawingml/2006/wordprocessingDrawing" xmlns:w10="urn:schemas-microsoft-com:office:word" xmlns:w="http://schemas.openxmlformats.org/wordprocessingml/2006/main" xmlns:w14="http://schemas.microsoft.com/office/word/2010/wordml" xmlns:w15="http://schemas.microsoft.com/office/word/2012/wordml" xmlns:w16cex="http://schemas.microsoft.com/office/word/2018/wordml/cex" xmlns:w16cid="http://schemas.microsoft.com/office/word/2016/wordml/cid" xmlns:w16="http://schemas.microsoft.com/office/word/2018/wordml" xmlns:w16du="http://schemas.microsoft.com/office/word/2023/wordml/word16du" xmlns:w16sdtdh="http://schemas.microsoft.com/office/word/2020/wordml/sdtdatahash" xmlns:w16sdtfl="http://schemas.microsoft.com/office/word/2024/wordml/sdtformatlock" xmlns:w16se="http://schemas.microsoft.com/office/word/2015/wordml/symex" xmlns:wpg="http://schemas.microsoft.com/office/word/2010/wordprocessingGroup" xmlns:wpi="http://schemas.microsoft.com/office/word/2010/wordprocessingInk" xmlns:wne="http://schemas.microsoft.com/office/word/2006/wordml" xmlns:wps="http://schemas.microsoft.com/office/word/2010/wordprocessingShape" mc:Ignorable="w14 w15 w16se w16cid w16 w16cex w16sdtdh w16sdtfl cr w16du wp14">
+  <w16cex:commentExtensible w16cex:durableId="449F4F59" w16cex:dateUtc="2025-04-28T07:03:00Z"/>
   <w16cex:commentExtensible w16cex:durableId="2B63BF49" w16cex:dateUtc="2025-02-21T23:43:00Z"/>
   <w16cex:commentExtensible w16cex:durableId="2B63BF19" w16cex:dateUtc="2025-02-21T23:42:00Z"/>
   <w16cex:commentExtensible w16cex:durableId="2B63C146" w16cex:dateUtc="2025-02-21T23:43:00Z"/>
@@ -30231,6 +30275,7 @@
 
 <file path=word/commentsIds.xml><?xml version="1.0" encoding="utf-8"?>
 <w16cid:commentsIds xmlns:wpc="http://schemas.microsoft.com/office/word/2010/wordprocessingCanvas" xmlns:cx="http://schemas.microsoft.com/office/drawing/2014/chartex" xmlns:cx1="http://schemas.microsoft.com/office/drawing/2015/9/8/chartex" xmlns:cx2="http://schemas.microsoft.com/office/drawing/2015/10/21/chartex" xmlns:cx3="http://schemas.microsoft.com/office/drawing/2016/5/9/chartex" xmlns:cx4="http://schemas.microsoft.com/office/drawing/2016/5/10/chartex" xmlns:cx5="http://schemas.microsoft.com/office/drawing/2016/5/11/chartex" xmlns:cx6="http://schemas.microsoft.com/office/drawing/2016/5/12/chartex" xmlns:cx7="http://schemas.microsoft.com/office/drawing/2016/5/13/chartex" xmlns:cx8="http://schemas.microsoft.com/office/drawing/2016/5/14/chartex" xmlns:mc="http://schemas.openxmlformats.org/markup-compatibility/2006" xmlns:aink="http://schemas.microsoft.com/office/drawing/2016/ink" xmlns:am3d="http://schemas.microsoft.com/office/drawing/2017/model3d" xmlns:o="urn:schemas-microsoft-com:office:office" xmlns:oel="http://schemas.microsoft.com/office/2019/extlst" xmlns:r="http://schemas.openxmlformats.org/officeDocument/2006/relationships" xmlns:m="http://schemas.openxmlformats.org/officeDocument/2006/math" xmlns:v="urn:schemas-microsoft-com:vml" xmlns:wp14="http://schemas.microsoft.com/office/word/2010/wordprocessingDrawing" xmlns:wp="http://schemas.openxmlformats.org/drawingml/2006/wordprocessingDrawing" xmlns:w10="urn:schemas-microsoft-com:office:word" xmlns:w="http://schemas.openxmlformats.org/wordprocessingml/2006/main" xmlns:w14="http://schemas.microsoft.com/office/word/2010/wordml" xmlns:w15="http://schemas.microsoft.com/office/word/2012/wordml" xmlns:w16cex="http://schemas.microsoft.com/office/word/2018/wordml/cex" xmlns:w16cid="http://schemas.microsoft.com/office/word/2016/wordml/cid" xmlns:w16="http://schemas.microsoft.com/office/word/2018/wordml" xmlns:w16du="http://schemas.microsoft.com/office/word/2023/wordml/word16du" xmlns:w16sdtdh="http://schemas.microsoft.com/office/word/2020/wordml/sdtdatahash" xmlns:w16sdtfl="http://schemas.microsoft.com/office/word/2024/wordml/sdtformatlock" xmlns:w16se="http://schemas.microsoft.com/office/word/2015/wordml/symex" xmlns:wpg="http://schemas.microsoft.com/office/word/2010/wordprocessingGroup" xmlns:wpi="http://schemas.microsoft.com/office/word/2010/wordprocessingInk" xmlns:wne="http://schemas.microsoft.com/office/word/2006/wordml" xmlns:wps="http://schemas.microsoft.com/office/word/2010/wordprocessingShape" mc:Ignorable="w14 w15 w16se w16cid w16 w16cex w16sdtdh w16sdtfl w16du wp14">
+  <w16cid:commentId w16cid:paraId="0C72C4F7" w16cid:durableId="449F4F59"/>
   <w16cid:commentId w16cid:paraId="7E9EE894" w16cid:durableId="2B63BF49"/>
   <w16cid:commentId w16cid:paraId="5928FB28" w16cid:durableId="2B63BF19"/>
   <w16cid:commentId w16cid:paraId="5F517B34" w16cid:durableId="2B63C146"/>
@@ -35548,6 +35593,9 @@
 
 <file path=word/people.xml><?xml version="1.0" encoding="utf-8"?>
 <w15:people xmlns:wpc="http://schemas.microsoft.com/office/word/2010/wordprocessingCanvas" xmlns:cx="http://schemas.microsoft.com/office/drawing/2014/chartex" xmlns:cx1="http://schemas.microsoft.com/office/drawing/2015/9/8/chartex" xmlns:cx2="http://schemas.microsoft.com/office/drawing/2015/10/21/chartex" xmlns:cx3="http://schemas.microsoft.com/office/drawing/2016/5/9/chartex" xmlns:cx4="http://schemas.microsoft.com/office/drawing/2016/5/10/chartex" xmlns:cx5="http://schemas.microsoft.com/office/drawing/2016/5/11/chartex" xmlns:cx6="http://schemas.microsoft.com/office/drawing/2016/5/12/chartex" xmlns:cx7="http://schemas.microsoft.com/office/drawing/2016/5/13/chartex" xmlns:cx8="http://schemas.microsoft.com/office/drawing/2016/5/14/chartex" xmlns:mc="http://schemas.openxmlformats.org/markup-compatibility/2006" xmlns:aink="http://schemas.microsoft.com/office/drawing/2016/ink" xmlns:am3d="http://schemas.microsoft.com/office/drawing/2017/model3d" xmlns:o="urn:schemas-microsoft-com:office:office" xmlns:oel="http://schemas.microsoft.com/office/2019/extlst" xmlns:r="http://schemas.openxmlformats.org/officeDocument/2006/relationships" xmlns:m="http://schemas.openxmlformats.org/officeDocument/2006/math" xmlns:v="urn:schemas-microsoft-com:vml" xmlns:wp14="http://schemas.microsoft.com/office/word/2010/wordprocessingDrawing" xmlns:wp="http://schemas.openxmlformats.org/drawingml/2006/wordprocessingDrawing" xmlns:w10="urn:schemas-microsoft-com:office:word" xmlns:w="http://schemas.openxmlformats.org/wordprocessingml/2006/main" xmlns:w14="http://schemas.microsoft.com/office/word/2010/wordml" xmlns:w15="http://schemas.microsoft.com/office/word/2012/wordml" xmlns:w16cex="http://schemas.microsoft.com/office/word/2018/wordml/cex" xmlns:w16cid="http://schemas.microsoft.com/office/word/2016/wordml/cid" xmlns:w16="http://schemas.microsoft.com/office/word/2018/wordml" xmlns:w16du="http://schemas.microsoft.com/office/word/2023/wordml/word16du" xmlns:w16sdtdh="http://schemas.microsoft.com/office/word/2020/wordml/sdtdatahash" xmlns:w16sdtfl="http://schemas.microsoft.com/office/word/2024/wordml/sdtformatlock" xmlns:w16se="http://schemas.microsoft.com/office/word/2015/wordml/symex" xmlns:wpg="http://schemas.microsoft.com/office/word/2010/wordprocessingGroup" xmlns:wpi="http://schemas.microsoft.com/office/word/2010/wordprocessingInk" xmlns:wne="http://schemas.microsoft.com/office/word/2006/wordml" xmlns:wps="http://schemas.microsoft.com/office/word/2010/wordprocessingShape" mc:Ignorable="w14 w15 w16se w16cid w16 w16cex w16sdtdh w16sdtfl w16du wp14">
+  <w15:person w15:author="Pouya Shiralipour">
+    <w15:presenceInfo w15:providerId="AD" w15:userId="S-1-5-21-895015567-363982989-4055110196-4174"/>
+  </w15:person>
   <w15:person w15:author="Ronak Mashhadi">
     <w15:presenceInfo w15:providerId="AD" w15:userId="S-1-5-21-895015567-363982989-4055110196-3791"/>
   </w15:person>
@@ -36796,6 +36844,25 @@
 </file>
 
 <file path=customXml/item1.xml><?xml version="1.0" encoding="utf-8"?>
+<p:properties xmlns:p="http://schemas.microsoft.com/office/2006/metadata/properties" xmlns:xsi="http://www.w3.org/2001/XMLSchema-instance" xmlns:pc="http://schemas.microsoft.com/office/infopath/2007/PartnerControls">
+  <documentManagement/>
+</p:properties>
+</file>
+
+<file path=customXml/item2.xml><?xml version="1.0" encoding="utf-8"?>
+<?mso-contentType ?>
+<FormTemplates xmlns="http://schemas.microsoft.com/sharepoint/v3/contenttype/forms">
+  <Display>DocumentLibraryForm</Display>
+  <Edit>DocumentLibraryForm</Edit>
+  <New>DocumentLibraryForm</New>
+</FormTemplates>
+</file>
+
+<file path=customXml/item3.xml><?xml version="1.0" encoding="utf-8"?>
+<b:Sources xmlns:b="http://schemas.openxmlformats.org/officeDocument/2006/bibliography" xmlns="http://schemas.openxmlformats.org/officeDocument/2006/bibliography" SelectedStyle="\APA.XSL" StyleName="APA"/>
+</file>
+
+<file path=customXml/item4.xml><?xml version="1.0" encoding="utf-8"?>
 <ct:contentTypeSchema xmlns:ct="http://schemas.microsoft.com/office/2006/metadata/contentType" xmlns:ma="http://schemas.microsoft.com/office/2006/metadata/properties/metaAttributes" ct:_="" ma:_="" ma:contentTypeName="Document" ma:contentTypeID="0x0101009CAEC7B4D9B06A4BA6AABB4C7BEADC2A" ma:contentTypeVersion="0" ma:contentTypeDescription="Create a new document." ma:contentTypeScope="" ma:versionID="80cfc8b1bb5931ad11f57fb91bc0de94">
   <xsd:schema xmlns:xsd="http://www.w3.org/2001/XMLSchema" xmlns:xs="http://www.w3.org/2001/XMLSchema" xmlns:p="http://schemas.microsoft.com/office/2006/metadata/properties" targetNamespace="http://schemas.microsoft.com/office/2006/metadata/properties" ma:root="true" ma:fieldsID="c64490b4aec6201516c3a874156f37b2">
     <xsd:element name="properties">
@@ -36909,26 +36976,32 @@
 </ct:contentTypeSchema>
 </file>
 
-<file path=customXml/item2.xml><?xml version="1.0" encoding="utf-8"?>
-<p:properties xmlns:p="http://schemas.microsoft.com/office/2006/metadata/properties" xmlns:xsi="http://www.w3.org/2001/XMLSchema-instance" xmlns:pc="http://schemas.microsoft.com/office/infopath/2007/PartnerControls">
-  <documentManagement/>
-</p:properties>
+<file path=customXml/itemProps1.xml><?xml version="1.0" encoding="utf-8"?>
+<ds:datastoreItem xmlns:ds="http://schemas.openxmlformats.org/officeDocument/2006/customXml" ds:itemID="{21447541-E3BC-4644-A7BB-1C9F0B41FED9}">
+  <ds:schemaRefs>
+    <ds:schemaRef ds:uri="http://schemas.microsoft.com/office/2006/metadata/properties"/>
+    <ds:schemaRef ds:uri="http://schemas.microsoft.com/office/infopath/2007/PartnerControls"/>
+  </ds:schemaRefs>
+</ds:datastoreItem>
 </file>
 
-<file path=customXml/item3.xml><?xml version="1.0" encoding="utf-8"?>
-<?mso-contentType ?>
-<FormTemplates xmlns="http://schemas.microsoft.com/sharepoint/v3/contenttype/forms">
-  <Display>DocumentLibraryForm</Display>
-  <Edit>DocumentLibraryForm</Edit>
-  <New>DocumentLibraryForm</New>
-</FormTemplates>
+<file path=customXml/itemProps2.xml><?xml version="1.0" encoding="utf-8"?>
+<ds:datastoreItem xmlns:ds="http://schemas.openxmlformats.org/officeDocument/2006/customXml" ds:itemID="{06487B00-946F-4D72-89A4-FB8574DA0426}">
+  <ds:schemaRefs>
+    <ds:schemaRef ds:uri="http://schemas.microsoft.com/sharepoint/v3/contenttype/forms"/>
+  </ds:schemaRefs>
+</ds:datastoreItem>
 </file>
 
-<file path=customXml/item4.xml><?xml version="1.0" encoding="utf-8"?>
-<b:Sources xmlns:b="http://schemas.openxmlformats.org/officeDocument/2006/bibliography" xmlns="http://schemas.openxmlformats.org/officeDocument/2006/bibliography" SelectedStyle="\APA.XSL" StyleName="APA"/>
+<file path=customXml/itemProps3.xml><?xml version="1.0" encoding="utf-8"?>
+<ds:datastoreItem xmlns:ds="http://schemas.openxmlformats.org/officeDocument/2006/customXml" ds:itemID="{7D188C9D-C29B-4525-9139-D688EF378157}">
+  <ds:schemaRefs>
+    <ds:schemaRef ds:uri="http://schemas.openxmlformats.org/officeDocument/2006/bibliography"/>
+  </ds:schemaRefs>
+</ds:datastoreItem>
 </file>
 
-<file path=customXml/itemProps1.xml><?xml version="1.0" encoding="utf-8"?>
+<file path=customXml/itemProps4.xml><?xml version="1.0" encoding="utf-8"?>
 <ds:datastoreItem xmlns:ds="http://schemas.openxmlformats.org/officeDocument/2006/customXml" ds:itemID="{29ABE916-9FCD-4B90-AB66-D12D3A8F4B65}">
   <ds:schemaRefs>
     <ds:schemaRef ds:uri="http://schemas.microsoft.com/office/2006/metadata/contentType"/>
@@ -36942,29 +37015,4 @@
     <ds:schemaRef ds:uri="http://schemas.microsoft.com/office/infopath/2007/PartnerControls"/>
   </ds:schemaRefs>
 </ds:datastoreItem>
-</file>
-
-<file path=customXml/itemProps2.xml><?xml version="1.0" encoding="utf-8"?>
-<ds:datastoreItem xmlns:ds="http://schemas.openxmlformats.org/officeDocument/2006/customXml" ds:itemID="{21447541-E3BC-4644-A7BB-1C9F0B41FED9}">
-  <ds:schemaRefs>
-    <ds:schemaRef ds:uri="http://schemas.microsoft.com/office/2006/metadata/properties"/>
-    <ds:schemaRef ds:uri="http://schemas.microsoft.com/office/infopath/2007/PartnerControls"/>
-  </ds:schemaRefs>
-</ds:datastoreItem>
-</file>
-
-<file path=customXml/itemProps3.xml><?xml version="1.0" encoding="utf-8"?>
-<ds:datastoreItem xmlns:ds="http://schemas.openxmlformats.org/officeDocument/2006/customXml" ds:itemID="{06487B00-946F-4D72-89A4-FB8574DA0426}">
-  <ds:schemaRefs>
-    <ds:schemaRef ds:uri="http://schemas.microsoft.com/sharepoint/v3/contenttype/forms"/>
-  </ds:schemaRefs>
-</ds:datastoreItem>
-</file>
-
-<file path=customXml/itemProps4.xml><?xml version="1.0" encoding="utf-8"?>
-<ds:datastoreItem xmlns:ds="http://schemas.openxmlformats.org/officeDocument/2006/customXml" ds:itemID="{7D188C9D-C29B-4525-9139-D688EF378157}">
-  <ds:schemaRefs>
-    <ds:schemaRef ds:uri="http://schemas.openxmlformats.org/officeDocument/2006/bibliography"/>
-  </ds:schemaRefs>
-</ds:datastoreItem>
 </file>
--- a/spring1404/saman/میز خدمت/1-ordibehesht/SamanIns.CRM.PSC25-01.3_new.docx
+++ b/spring1404/saman/میز خدمت/1-ordibehesht/SamanIns.CRM.PSC25-01.3_new.docx
@@ -89,7 +89,6 @@
       <w:pPr>
         <w:jc w:val="left"/>
         <w:rPr>
-          <w:rFonts w:hint="cs"/>
           <w:color w:val="000000" w:themeColor="text1"/>
         </w:rPr>
       </w:pPr>
@@ -11495,11 +11494,21 @@
                 <w:color w:val="FF0000"/>
                 <w:rtl/>
               </w:rPr>
-              <w:t xml:space="preserve"> ثبت شده توسط {ثبت کننده} به کد پیگیری </w:t>
-            </w:r>
-            <w:r>
-              <w:rPr>
+              <w:t xml:space="preserve"> ثبت شده توسط {ثبت کننده} </w:t>
+            </w:r>
+            <w:r>
+              <w:rPr>
+                <w:rFonts w:hint="cs"/>
                 <w:color w:val="FF0000"/>
+                <w:highlight w:val="cyan"/>
+                <w:rtl/>
+              </w:rPr>
+              <w:t xml:space="preserve">به کد پیگیری </w:t>
+            </w:r>
+            <w:r>
+              <w:rPr>
+                <w:color w:val="FF0000"/>
+                <w:highlight w:val="cyan"/>
               </w:rPr>
               <w:t>x</w:t>
             </w:r>
@@ -30194,7 +30203,14 @@
           <w:rFonts w:hint="cs"/>
           <w:rtl/>
         </w:rPr>
-        <w:t>علامت تقسیم می باشد</w:t>
+        <w:t xml:space="preserve">علامت </w:t>
+      </w:r>
+      <w:r>
+        <w:rPr>
+          <w:rFonts w:hint="cs"/>
+          <w:rtl/>
+        </w:rPr>
+        <w:t>تقسیم می باشد</w:t>
       </w:r>
     </w:p>
   </w:comment>
@@ -30214,7 +30230,14 @@
           <w:rFonts w:hint="cs"/>
           <w:rtl/>
         </w:rPr>
-        <w:t>لطفا برای توضیحات بیشتر با تیم تحلیل(خانم مشهدی)</w:t>
+        <w:t xml:space="preserve">لطفا </w:t>
+      </w:r>
+      <w:r>
+        <w:rPr>
+          <w:rFonts w:hint="cs"/>
+          <w:rtl/>
+        </w:rPr>
+        <w:t>برای توضیحات بیشتر با تیم تحلیل(خانم مشهدی)</w:t>
       </w:r>
       <w:r>
         <w:rPr>
@@ -30248,7 +30271,14 @@
           <w:rFonts w:hint="cs"/>
           <w:rtl/>
         </w:rPr>
-        <w:t>علامت تقسیم می باشد</w:t>
+        <w:t xml:space="preserve">علامت </w:t>
+      </w:r>
+      <w:r>
+        <w:rPr>
+          <w:rFonts w:hint="cs"/>
+          <w:rtl/>
+        </w:rPr>
+        <w:t>تقسیم می باشد</w:t>
       </w:r>
     </w:p>
   </w:comment>
@@ -36844,12 +36874,6 @@
 </file>
 
 <file path=customXml/item1.xml><?xml version="1.0" encoding="utf-8"?>
-<p:properties xmlns:p="http://schemas.microsoft.com/office/2006/metadata/properties" xmlns:xsi="http://www.w3.org/2001/XMLSchema-instance" xmlns:pc="http://schemas.microsoft.com/office/infopath/2007/PartnerControls">
-  <documentManagement/>
-</p:properties>
-</file>
-
-<file path=customXml/item2.xml><?xml version="1.0" encoding="utf-8"?>
 <?mso-contentType ?>
 <FormTemplates xmlns="http://schemas.microsoft.com/sharepoint/v3/contenttype/forms">
   <Display>DocumentLibraryForm</Display>
@@ -36858,11 +36882,13 @@
 </FormTemplates>
 </file>
 
-<file path=customXml/item3.xml><?xml version="1.0" encoding="utf-8"?>
-<b:Sources xmlns:b="http://schemas.openxmlformats.org/officeDocument/2006/bibliography" xmlns="http://schemas.openxmlformats.org/officeDocument/2006/bibliography" SelectedStyle="\APA.XSL" StyleName="APA"/>
+<file path=customXml/item2.xml><?xml version="1.0" encoding="utf-8"?>
+<p:properties xmlns:p="http://schemas.microsoft.com/office/2006/metadata/properties" xmlns:xsi="http://www.w3.org/2001/XMLSchema-instance" xmlns:pc="http://schemas.microsoft.com/office/infopath/2007/PartnerControls">
+  <documentManagement/>
+</p:properties>
 </file>
 
-<file path=customXml/item4.xml><?xml version="1.0" encoding="utf-8"?>
+<file path=customXml/item3.xml><?xml version="1.0" encoding="utf-8"?>
 <ct:contentTypeSchema xmlns:ct="http://schemas.microsoft.com/office/2006/metadata/contentType" xmlns:ma="http://schemas.microsoft.com/office/2006/metadata/properties/metaAttributes" ct:_="" ma:_="" ma:contentTypeName="Document" ma:contentTypeID="0x0101009CAEC7B4D9B06A4BA6AABB4C7BEADC2A" ma:contentTypeVersion="0" ma:contentTypeDescription="Create a new document." ma:contentTypeScope="" ma:versionID="80cfc8b1bb5931ad11f57fb91bc0de94">
   <xsd:schema xmlns:xsd="http://www.w3.org/2001/XMLSchema" xmlns:xs="http://www.w3.org/2001/XMLSchema" xmlns:p="http://schemas.microsoft.com/office/2006/metadata/properties" targetNamespace="http://schemas.microsoft.com/office/2006/metadata/properties" ma:root="true" ma:fieldsID="c64490b4aec6201516c3a874156f37b2">
     <xsd:element name="properties">
@@ -36976,7 +37002,19 @@
 </ct:contentTypeSchema>
 </file>
 
+<file path=customXml/item4.xml><?xml version="1.0" encoding="utf-8"?>
+<b:Sources xmlns:b="http://schemas.openxmlformats.org/officeDocument/2006/bibliography" xmlns="http://schemas.openxmlformats.org/officeDocument/2006/bibliography" SelectedStyle="\APA.XSL" StyleName="APA"/>
+</file>
+
 <file path=customXml/itemProps1.xml><?xml version="1.0" encoding="utf-8"?>
+<ds:datastoreItem xmlns:ds="http://schemas.openxmlformats.org/officeDocument/2006/customXml" ds:itemID="{06487B00-946F-4D72-89A4-FB8574DA0426}">
+  <ds:schemaRefs>
+    <ds:schemaRef ds:uri="http://schemas.microsoft.com/sharepoint/v3/contenttype/forms"/>
+  </ds:schemaRefs>
+</ds:datastoreItem>
+</file>
+
+<file path=customXml/itemProps2.xml><?xml version="1.0" encoding="utf-8"?>
 <ds:datastoreItem xmlns:ds="http://schemas.openxmlformats.org/officeDocument/2006/customXml" ds:itemID="{21447541-E3BC-4644-A7BB-1C9F0B41FED9}">
   <ds:schemaRefs>
     <ds:schemaRef ds:uri="http://schemas.microsoft.com/office/2006/metadata/properties"/>
@@ -36985,23 +37023,7 @@
 </ds:datastoreItem>
 </file>
 
-<file path=customXml/itemProps2.xml><?xml version="1.0" encoding="utf-8"?>
-<ds:datastoreItem xmlns:ds="http://schemas.openxmlformats.org/officeDocument/2006/customXml" ds:itemID="{06487B00-946F-4D72-89A4-FB8574DA0426}">
-  <ds:schemaRefs>
-    <ds:schemaRef ds:uri="http://schemas.microsoft.com/sharepoint/v3/contenttype/forms"/>
-  </ds:schemaRefs>
-</ds:datastoreItem>
-</file>
-
 <file path=customXml/itemProps3.xml><?xml version="1.0" encoding="utf-8"?>
-<ds:datastoreItem xmlns:ds="http://schemas.openxmlformats.org/officeDocument/2006/customXml" ds:itemID="{7D188C9D-C29B-4525-9139-D688EF378157}">
-  <ds:schemaRefs>
-    <ds:schemaRef ds:uri="http://schemas.openxmlformats.org/officeDocument/2006/bibliography"/>
-  </ds:schemaRefs>
-</ds:datastoreItem>
-</file>
-
-<file path=customXml/itemProps4.xml><?xml version="1.0" encoding="utf-8"?>
 <ds:datastoreItem xmlns:ds="http://schemas.openxmlformats.org/officeDocument/2006/customXml" ds:itemID="{29ABE916-9FCD-4B90-AB66-D12D3A8F4B65}">
   <ds:schemaRefs>
     <ds:schemaRef ds:uri="http://schemas.microsoft.com/office/2006/metadata/contentType"/>
@@ -37015,4 +37037,12 @@
     <ds:schemaRef ds:uri="http://schemas.microsoft.com/office/infopath/2007/PartnerControls"/>
   </ds:schemaRefs>
 </ds:datastoreItem>
+</file>
+
+<file path=customXml/itemProps4.xml><?xml version="1.0" encoding="utf-8"?>
+<ds:datastoreItem xmlns:ds="http://schemas.openxmlformats.org/officeDocument/2006/customXml" ds:itemID="{7D188C9D-C29B-4525-9139-D688EF378157}">
+  <ds:schemaRefs>
+    <ds:schemaRef ds:uri="http://schemas.openxmlformats.org/officeDocument/2006/bibliography"/>
+  </ds:schemaRefs>
+</ds:datastoreItem>
 </file>